--- a/reports/C2/Student #1/01 - Requirements - Student #1.docx
+++ b/reports/C2/Student #1/01 - Requirements - Student #1.docx
@@ -135,6 +135,7 @@
                 <w15:appearance w15:val="hidden"/>
                 <w:text/>
               </w:sdtPr>
+              <w:sdtEndPr/>
               <w:sdtContent>
                 <w:r>
                   <w:rPr>
@@ -223,6 +224,7 @@
                 <w15:appearance w15:val="hidden"/>
                 <w:text/>
               </w:sdtPr>
+              <w:sdtEndPr/>
               <w:sdtContent>
                 <w:r>
                   <w:rPr>
@@ -309,6 +311,7 @@
                 <w15:appearance w15:val="hidden"/>
                 <w:text/>
               </w:sdtPr>
+              <w:sdtEndPr/>
               <w:sdtContent>
                 <w:r>
                   <w:rPr>
@@ -363,6 +366,7 @@
                 <w15:appearance w15:val="hidden"/>
                 <w:text/>
               </w:sdtPr>
+              <w:sdtEndPr/>
               <w:sdtContent>
                 <w:r>
                   <w:rPr>
@@ -431,6 +435,7 @@
                 <w15:appearance w15:val="hidden"/>
                 <w:text/>
               </w:sdtPr>
+              <w:sdtEndPr/>
               <w:sdtContent>
                 <w:r>
                   <w:rPr>
@@ -500,6 +505,7 @@
                 <w15:appearance w15:val="hidden"/>
                 <w:text/>
               </w:sdtPr>
+              <w:sdtEndPr/>
               <w:sdtContent>
                 <w:r>
                   <w:rPr>
@@ -604,6 +610,7 @@
                 <w15:appearance w15:val="hidden"/>
                 <w:text/>
               </w:sdtPr>
+              <w:sdtEndPr/>
               <w:sdtContent>
                 <w:r>
                   <w:rPr>
@@ -686,6 +693,32 @@
     </w:p>
     <w:p>
       <w:pPr>
+        <w:pStyle w:val="Comment-Student"/>
+        <w:rPr>
+          <w:lang w:val="es-ES"/>
+        </w:rPr>
+      </w:pPr>
+      <w:r>
+        <w:rPr>
+          <w:lang w:val="es-ES"/>
+        </w:rPr>
+        <w:t>Nombre corregido</w:t>
+      </w:r>
+      <w:r>
+        <w:rPr>
+          <w:lang w:val="es-ES"/>
+        </w:rPr>
+        <w:t>, adecuado</w:t>
+      </w:r>
+      <w:r>
+        <w:rPr>
+          <w:lang w:val="es-ES"/>
+        </w:rPr>
+        <w:t xml:space="preserve"> para el procesamiento</w:t>
+      </w:r>
+    </w:p>
+    <w:p>
+      <w:pPr>
         <w:pStyle w:val="Ttulo1"/>
         <w:spacing w:before="0"/>
         <w:rPr>
@@ -696,7 +729,6 @@
         <w:rPr>
           <w:rFonts w:cstheme="majorHAnsi"/>
         </w:rPr>
-        <w:lastRenderedPageBreak/>
         <w:t>MANDATORY</w:t>
       </w:r>
       <w:r>
@@ -972,6 +1004,7 @@
           <w15:appearance w15:val="hidden"/>
           <w:text/>
         </w:sdtPr>
+        <w:sdtEndPr/>
         <w:sdtContent>
           <w:r>
             <w:t xml:space="preserve"> </w:t>
@@ -1125,6 +1158,7 @@
           <w15:appearance w15:val="hidden"/>
           <w:text/>
         </w:sdtPr>
+        <w:sdtEndPr/>
         <w:sdtContent>
           <w:r>
             <w:rPr>
@@ -1367,7 +1401,6 @@
         <w:rPr>
           <w:rFonts w:cstheme="majorHAnsi"/>
         </w:rPr>
-        <w:lastRenderedPageBreak/>
         <w:t>MANDATORY</w:t>
       </w:r>
       <w:r>
@@ -1603,6 +1636,7 @@
           <w15:appearance w15:val="hidden"/>
           <w:text/>
         </w:sdtPr>
+        <w:sdtEndPr/>
         <w:sdtContent>
           <w:r>
             <w:t xml:space="preserve">  </w:t>
@@ -2012,6 +2046,7 @@
           <w15:appearance w15:val="hidden"/>
           <w:text/>
         </w:sdtPr>
+        <w:sdtEndPr/>
         <w:sdtContent>
           <w:r>
             <w:rPr>
@@ -2495,14 +2530,7 @@
         <w:rPr>
           <w:lang w:val="en-GB"/>
         </w:rPr>
-        <w:t xml:space="preserve"> </w:t>
-      </w:r>
-      <w:r>
-        <w:rPr>
-          <w:lang w:val="en-GB"/>
-        </w:rPr>
-        <w:lastRenderedPageBreak/>
-        <w:t xml:space="preserve">leg must track the </w:t>
+        <w:t xml:space="preserve"> leg must track the </w:t>
       </w:r>
       <w:r>
         <w:rPr>
@@ -2612,6 +2640,7 @@
           <w15:appearance w15:val="hidden"/>
           <w:text/>
         </w:sdtPr>
+        <w:sdtEndPr/>
         <w:sdtContent>
           <w:r>
             <w:rPr>
@@ -3046,6 +3075,7 @@
           <w15:appearance w15:val="hidden"/>
           <w:text/>
         </w:sdtPr>
+        <w:sdtEndPr/>
         <w:sdtContent>
           <w:r>
             <w:rPr>
@@ -3099,7 +3129,6 @@
           <w:noProof/>
           <w:lang w:val="es-ES"/>
         </w:rPr>
-        <w:lastRenderedPageBreak/>
         <w:drawing>
           <wp:inline distT="0" distB="0" distL="0" distR="0" wp14:anchorId="2235EF5A" wp14:editId="38F11F67">
             <wp:extent cx="5731510" cy="4275455"/>
@@ -3197,7 +3226,6 @@
         <w:rPr>
           <w:lang w:val="es-ES"/>
         </w:rPr>
-        <w:lastRenderedPageBreak/>
         <w:t>Los requisitos indican explícitamente la necesidad de tres managers, el tercero de los cuales no puede tener ningún dato asociado.  Se encuentra lo siguiente:</w:t>
       </w:r>
     </w:p>
@@ -3444,6 +3472,7 @@
           <w15:appearance w15:val="hidden"/>
           <w:text/>
         </w:sdtPr>
+        <w:sdtEndPr/>
         <w:sdtContent>
           <w:r>
             <w:rPr>
@@ -3491,6 +3520,7 @@
           <w15:appearance w15:val="hidden"/>
           <w:text/>
         </w:sdtPr>
+        <w:sdtEndPr/>
         <w:sdtContent>
           <w:r>
             <w:rPr>
@@ -3531,7 +3561,6 @@
           <w:noProof/>
           <w:lang w:val="es-ES"/>
         </w:rPr>
-        <w:lastRenderedPageBreak/>
         <w:drawing>
           <wp:inline distT="0" distB="0" distL="0" distR="0" wp14:anchorId="701F5266" wp14:editId="4FBDA9F4">
             <wp:extent cx="5731510" cy="2239645"/>
@@ -3618,19 +3647,7 @@
         <w:rPr>
           <w:lang w:val="es-ES"/>
         </w:rPr>
-        <w:t xml:space="preserve">”, siendo X el número del entregable. En estos tableros </w:t>
-      </w:r>
-      <w:r>
-        <w:rPr>
-          <w:lang w:val="es-ES"/>
-        </w:rPr>
-        <w:t>he</w:t>
-      </w:r>
-      <w:r>
-        <w:rPr>
-          <w:lang w:val="es-ES"/>
-        </w:rPr>
-        <w:t xml:space="preserve"> seguido la metodología adecuada a la hora de crear las tareas correspondientes a esta nueva entrega. La separación es evidente, ya que se encuentran las nuevas tareas después de las tareas del análisis del </w:t>
+        <w:t xml:space="preserve">”, siendo X el número del entregable. En estos tableros he seguido la metodología adecuada a la hora de crear las tareas correspondientes a esta nueva entrega. La separación es evidente, ya que se encuentran las nuevas tareas después de las tareas del análisis del </w:t>
       </w:r>
       <w:proofErr w:type="spellStart"/>
       <w:r>
@@ -3644,33 +3661,27 @@
         <w:rPr>
           <w:lang w:val="es-ES"/>
         </w:rPr>
-        <w:t xml:space="preserve"> de la primera convocatoria y la de la planificación de la segunda convocatoria.</w:t>
-      </w:r>
-      <w:r>
-        <w:rPr>
-          <w:lang w:val="es-ES"/>
-        </w:rPr>
+        <w:t xml:space="preserve"> de la primera convocatoria y la de la planificación de la segunda convocatoria. </w:t>
+      </w:r>
+      <w:r>
+        <w:t xml:space="preserve">Por </w:t>
+      </w:r>
+      <w:proofErr w:type="spellStart"/>
+      <w:r>
+        <w:t>último</w:t>
+      </w:r>
+      <w:proofErr w:type="spellEnd"/>
+      <w:r>
+        <w:t xml:space="preserve">, he </w:t>
+      </w:r>
+      <w:proofErr w:type="spellStart"/>
+      <w:r>
+        <w:t>decidido</w:t>
+      </w:r>
+      <w:proofErr w:type="spellEnd"/>
+      <w:r>
         <w:t xml:space="preserve"> </w:t>
       </w:r>
-      <w:r>
-        <w:t xml:space="preserve">Por </w:t>
-      </w:r>
-      <w:proofErr w:type="spellStart"/>
-      <w:r>
-        <w:t>último</w:t>
-      </w:r>
-      <w:proofErr w:type="spellEnd"/>
-      <w:r>
-        <w:t xml:space="preserve">, he </w:t>
-      </w:r>
-      <w:proofErr w:type="spellStart"/>
-      <w:r>
-        <w:t>decidido</w:t>
-      </w:r>
-      <w:proofErr w:type="spellEnd"/>
-      <w:r>
-        <w:t xml:space="preserve"> </w:t>
-      </w:r>
       <w:proofErr w:type="spellStart"/>
       <w:r>
         <w:t>omitir</w:t>
@@ -3693,13 +3704,7 @@
       </w:r>
       <w:proofErr w:type="spellEnd"/>
       <w:r>
-        <w:t xml:space="preserve"> </w:t>
-      </w:r>
-      <w:r>
-        <w:t>T</w:t>
-      </w:r>
-      <w:r>
-        <w:t xml:space="preserve"> </w:t>
+        <w:t xml:space="preserve"> T </w:t>
       </w:r>
       <w:proofErr w:type="spellStart"/>
       <w:r>
@@ -3977,7 +3982,6 @@
         <w:rPr>
           <w:rFonts w:cstheme="majorHAnsi"/>
         </w:rPr>
-        <w:lastRenderedPageBreak/>
         <w:t>MANDATORY</w:t>
       </w:r>
       <w:r>
@@ -4202,6 +4206,7 @@
           <w15:appearance w15:val="hidden"/>
           <w:text/>
         </w:sdtPr>
+        <w:sdtEndPr/>
         <w:sdtContent>
           <w:r>
             <w:rPr>
@@ -4323,7 +4328,6 @@
         <w:rPr>
           <w:lang w:val="es-ES"/>
         </w:rPr>
-        <w:lastRenderedPageBreak/>
         <w:t>He corregido este error, de forma que quede claro cómo rellenar el formulario. Además, el código IATA correspondiente aparece ya relleno en el campo “</w:t>
       </w:r>
       <w:proofErr w:type="spellStart"/>
@@ -4653,7 +4657,6 @@
           <w:noProof/>
           <w:lang w:val="es-ES"/>
         </w:rPr>
-        <w:lastRenderedPageBreak/>
         <w:drawing>
           <wp:inline distT="0" distB="0" distL="0" distR="0" wp14:anchorId="772ADF9C" wp14:editId="0D7E8B37">
             <wp:extent cx="5731510" cy="2771140"/>
@@ -4859,7 +4862,6 @@
           <w:noProof/>
           <w:lang w:val="es-ES"/>
         </w:rPr>
-        <w:lastRenderedPageBreak/>
         <w:drawing>
           <wp:inline distT="0" distB="0" distL="0" distR="0" wp14:anchorId="71673CD6" wp14:editId="5A50B820">
             <wp:extent cx="5731510" cy="2823210"/>
@@ -5090,7 +5092,6 @@
           <w:noProof/>
           <w:lang w:val="es-ES"/>
         </w:rPr>
-        <w:lastRenderedPageBreak/>
         <w:drawing>
           <wp:inline distT="0" distB="0" distL="0" distR="0" wp14:anchorId="3DD4FE3B" wp14:editId="32009C26">
             <wp:extent cx="5731510" cy="2915285"/>
@@ -5287,7 +5288,6 @@
           <w:noProof/>
           <w:lang w:val="es-ES"/>
         </w:rPr>
-        <w:lastRenderedPageBreak/>
         <w:drawing>
           <wp:inline distT="0" distB="0" distL="0" distR="0" wp14:anchorId="6EB76756" wp14:editId="45EFEA82">
             <wp:extent cx="5731510" cy="1994535"/>
@@ -5512,7 +5512,6 @@
           <w:noProof/>
           <w:lang w:val="es-ES"/>
         </w:rPr>
-        <w:lastRenderedPageBreak/>
         <w:drawing>
           <wp:inline distT="0" distB="0" distL="0" distR="0" wp14:anchorId="675A723B" wp14:editId="5752A447">
             <wp:extent cx="5731510" cy="2273300"/>
@@ -5669,7 +5668,6 @@
           <w:noProof/>
           <w:lang w:val="es-ES"/>
         </w:rPr>
-        <w:lastRenderedPageBreak/>
         <w:drawing>
           <wp:inline distT="0" distB="0" distL="0" distR="0" wp14:anchorId="2A1CEE87" wp14:editId="1DA3B8B6">
             <wp:extent cx="5731510" cy="1295400"/>
@@ -5897,6 +5895,7 @@
           <w15:appearance w15:val="hidden"/>
           <w:text/>
         </w:sdtPr>
+        <w:sdtEndPr/>
         <w:sdtContent>
           <w:r>
             <w:rPr>
@@ -6076,6 +6075,7 @@
           <w15:appearance w15:val="hidden"/>
           <w:text/>
         </w:sdtPr>
+        <w:sdtEndPr/>
         <w:sdtContent>
           <w:r>
             <w:rPr>
@@ -6285,7 +6285,6 @@
       </w:r>
       <w:proofErr w:type="spellStart"/>
       <w:r>
-        <w:lastRenderedPageBreak/>
         <w:t>cada</w:t>
       </w:r>
       <w:proofErr w:type="spellEnd"/>
@@ -6489,7 +6488,6 @@
           <w:rFonts w:cstheme="majorHAnsi"/>
           <w:lang w:val="es-ES"/>
         </w:rPr>
-        <w:lastRenderedPageBreak/>
         <w:t>MANDATORY</w:t>
       </w:r>
       <w:r>
@@ -6575,6 +6573,7 @@
           <w15:appearance w15:val="hidden"/>
           <w:text/>
         </w:sdtPr>
+        <w:sdtEndPr/>
         <w:sdtContent>
           <w:r>
             <w:t xml:space="preserve">  </w:t>
@@ -6838,7 +6837,6 @@
         <w:rPr>
           <w:lang w:val="es-ES"/>
         </w:rPr>
-        <w:lastRenderedPageBreak/>
         <w:t>He revisado la metodología para crear de forma apropiada estos índices. Además, he realizado un análisis mediante scripts en la aplicación “</w:t>
       </w:r>
       <w:proofErr w:type="spellStart"/>
@@ -7024,6 +7022,7 @@
           <w15:appearance w15:val="hidden"/>
           <w:text/>
         </w:sdtPr>
+        <w:sdtEndPr/>
         <w:sdtContent>
           <w:r>
             <w:rPr>
@@ -7258,6 +7257,7 @@
           <w15:appearance w15:val="hidden"/>
           <w:text/>
         </w:sdtPr>
+        <w:sdtEndPr/>
         <w:sdtContent>
           <w:r>
             <w:t xml:space="preserve">  </w:t>
@@ -7302,7 +7302,6 @@
         <w:rPr>
           <w:lang w:val="es-ES"/>
         </w:rPr>
-        <w:lastRenderedPageBreak/>
         <w:t>Para corregir este requisito he considerado dejar las tareas anteriores tal cual estaban, ya que se nos comunicó que no se podían modificar. He considerado además dejar el mismo tablero de planificación que tenía (uno por cada entregable), cuyos enlaces se pueden encontrar en los archivos nombrados como “</w:t>
       </w:r>
       <w:r>
@@ -7680,6 +7679,7 @@
           <w15:appearance w15:val="hidden"/>
           <w:text/>
         </w:sdtPr>
+        <w:sdtEndPr/>
         <w:sdtContent>
           <w:r>
             <w:t xml:space="preserve">  </w:t>
@@ -7847,7 +7847,6 @@
         <w:rPr>
           <w:lang w:val="es-ES"/>
         </w:rPr>
-        <w:lastRenderedPageBreak/>
         <w:t>El estudiante referencia el p-</w:t>
       </w:r>
       <w:proofErr w:type="spellStart"/>
@@ -7931,7 +7930,6 @@
         <w:rPr>
           <w:rFonts w:cstheme="majorHAnsi"/>
         </w:rPr>
-        <w:lastRenderedPageBreak/>
         <w:t>SUPPLEMENTARY I</w:t>
       </w:r>
       <w:r>
@@ -8182,7 +8180,6 @@
         <w:rPr>
           <w:rFonts w:cstheme="majorHAnsi"/>
         </w:rPr>
-        <w:lastRenderedPageBreak/>
         <w:t>SUPPLEMENTARY I</w:t>
       </w:r>
       <w:r>
@@ -8422,6 +8419,7 @@
           <w15:appearance w15:val="hidden"/>
           <w:text/>
         </w:sdtPr>
+        <w:sdtEndPr/>
         <w:sdtContent>
           <w:r>
             <w:t xml:space="preserve">  </w:t>
@@ -8600,6 +8598,7 @@
           <w15:appearance w15:val="hidden"/>
           <w:text/>
         </w:sdtPr>
+        <w:sdtEndPr/>
         <w:sdtContent>
           <w:r>
             <w:t xml:space="preserve">  </w:t>
@@ -8638,7 +8637,6 @@
         <w:rPr>
           <w:rFonts w:cstheme="majorHAnsi"/>
         </w:rPr>
-        <w:lastRenderedPageBreak/>
         <w:t>SUPPLEMENTARY I</w:t>
       </w:r>
       <w:r>
@@ -8778,6 +8776,7 @@
           <w15:appearance w15:val="hidden"/>
           <w:text/>
         </w:sdtPr>
+        <w:sdtEndPr/>
         <w:sdtContent>
           <w:r>
             <w:t xml:space="preserve">  </w:t>
@@ -8877,6 +8876,7 @@
           <w15:appearance w15:val="hidden"/>
           <w:text/>
         </w:sdtPr>
+        <w:sdtEndPr/>
         <w:sdtContent>
           <w:r>
             <w:t xml:space="preserve">  </w:t>
@@ -8973,6 +8973,7 @@
           <w15:appearance w15:val="hidden"/>
           <w:text/>
         </w:sdtPr>
+        <w:sdtEndPr/>
         <w:sdtContent>
           <w:r>
             <w:t xml:space="preserve"> </w:t>
@@ -9070,6 +9071,7 @@
           <w15:appearance w15:val="hidden"/>
           <w:text/>
         </w:sdtPr>
+        <w:sdtEndPr/>
         <w:sdtContent>
           <w:r>
             <w:t xml:space="preserve">  </w:t>
@@ -9233,6 +9235,7 @@
           <w15:appearance w15:val="hidden"/>
           <w:text/>
         </w:sdtPr>
+        <w:sdtEndPr/>
         <w:sdtContent>
           <w:r>
             <w:t xml:space="preserve">  </w:t>
@@ -9271,7 +9274,6 @@
         <w:rPr>
           <w:rFonts w:cstheme="majorHAnsi"/>
         </w:rPr>
-        <w:lastRenderedPageBreak/>
         <w:t>SUPPLEMENTARY I</w:t>
       </w:r>
       <w:r>
@@ -9456,6 +9458,7 @@
           <w15:appearance w15:val="hidden"/>
           <w:text/>
         </w:sdtPr>
+        <w:sdtEndPr/>
         <w:sdtContent>
           <w:r>
             <w:t xml:space="preserve">  </w:t>
@@ -9580,6 +9583,7 @@
           <w15:appearance w15:val="hidden"/>
           <w:text/>
         </w:sdtPr>
+        <w:sdtEndPr/>
         <w:sdtContent>
           <w:r>
             <w:t xml:space="preserve">  </w:t>
@@ -9660,7 +9664,6 @@
         <w:rPr>
           <w:rFonts w:cstheme="majorHAnsi"/>
         </w:rPr>
-        <w:lastRenderedPageBreak/>
         <w:t>SUPPLEMENTARY II</w:t>
       </w:r>
       <w:r>
@@ -9878,6 +9881,7 @@
           <w15:appearance w15:val="hidden"/>
           <w:text/>
         </w:sdtPr>
+        <w:sdtEndPr/>
         <w:sdtContent>
           <w:r>
             <w:t xml:space="preserve"> </w:t>
@@ -9936,6 +9940,7 @@
           <w15:appearance w15:val="hidden"/>
           <w:text/>
         </w:sdtPr>
+        <w:sdtEndPr/>
         <w:sdtContent>
           <w:r>
             <w:t xml:space="preserve"> </w:t>
@@ -10019,7 +10024,6 @@
         <w:rPr>
           <w:rFonts w:cstheme="majorHAnsi"/>
         </w:rPr>
-        <w:lastRenderedPageBreak/>
         <w:t>SUPPLEMENTARY II</w:t>
       </w:r>
       <w:r>
@@ -10157,6 +10161,7 @@
           <w15:appearance w15:val="hidden"/>
           <w:text/>
         </w:sdtPr>
+        <w:sdtEndPr/>
         <w:sdtContent>
           <w:r>
             <w:t xml:space="preserve"> </w:t>
@@ -10186,6 +10191,7 @@
           <w15:appearance w15:val="hidden"/>
           <w:text/>
         </w:sdtPr>
+        <w:sdtEndPr/>
         <w:sdtContent>
           <w:r>
             <w:rPr>
@@ -10368,6 +10374,7 @@
           <w15:appearance w15:val="hidden"/>
           <w:text/>
         </w:sdtPr>
+        <w:sdtEndPr/>
         <w:sdtContent>
           <w:r>
             <w:t xml:space="preserve">  </w:t>
@@ -10426,6 +10433,7 @@
           <w15:appearance w15:val="hidden"/>
           <w:text/>
         </w:sdtPr>
+        <w:sdtEndPr/>
         <w:sdtContent>
           <w:r>
             <w:t xml:space="preserve">  </w:t>
@@ -10470,7 +10478,6 @@
         <w:rPr>
           <w:rFonts w:cstheme="majorHAnsi"/>
         </w:rPr>
-        <w:lastRenderedPageBreak/>
         <w:t>SUPPLEMENTARY II</w:t>
       </w:r>
       <w:r>
@@ -10623,6 +10630,7 @@
           <w15:appearance w15:val="hidden"/>
           <w:text/>
         </w:sdtPr>
+        <w:sdtEndPr/>
         <w:sdtContent>
           <w:r>
             <w:t xml:space="preserve">  </w:t>
@@ -10711,6 +10719,7 @@
           <w15:appearance w15:val="hidden"/>
           <w:text/>
         </w:sdtPr>
+        <w:sdtEndPr/>
         <w:sdtContent>
           <w:r>
             <w:t xml:space="preserve">  </w:t>
@@ -11178,6 +11187,7 @@
           <w15:appearance w15:val="hidden"/>
           <w:text/>
         </w:sdtPr>
+        <w:sdtEndPr/>
         <w:sdtContent>
           <w:r>
             <w:t xml:space="preserve">  </w:t>
@@ -11230,6 +11240,7 @@
           <w15:appearance w15:val="hidden"/>
           <w:text/>
         </w:sdtPr>
+        <w:sdtEndPr/>
         <w:sdtContent>
           <w:r>
             <w:t xml:space="preserve">  </w:t>
@@ -11262,7 +11273,6 @@
         <w:rPr>
           <w:rFonts w:cstheme="majorHAnsi"/>
         </w:rPr>
-        <w:lastRenderedPageBreak/>
         <w:t>SUPPLEMENTARY II</w:t>
       </w:r>
       <w:r>
@@ -11444,6 +11454,7 @@
           <w15:appearance w15:val="hidden"/>
           <w:text/>
         </w:sdtPr>
+        <w:sdtEndPr/>
         <w:sdtContent>
           <w:r>
             <w:t xml:space="preserve">  </w:t>
@@ -11522,6 +11533,7 @@
           <w15:appearance w15:val="hidden"/>
           <w:text/>
         </w:sdtPr>
+        <w:sdtEndPr/>
         <w:sdtContent>
           <w:r>
             <w:t xml:space="preserve">  </w:t>
@@ -11574,6 +11586,7 @@
           <w15:appearance w15:val="hidden"/>
           <w:text/>
         </w:sdtPr>
+        <w:sdtEndPr/>
         <w:sdtContent>
           <w:r>
             <w:t xml:space="preserve">  </w:t>
@@ -13666,6 +13679,7 @@
   <w:style w:type="character" w:default="1" w:styleId="Fuentedeprrafopredeter">
     <w:name w:val="Default Paragraph Font"/>
     <w:uiPriority w:val="1"/>
+    <w:semiHidden/>
     <w:unhideWhenUsed/>
   </w:style>
   <w:style w:type="table" w:default="1" w:styleId="Tablanormal">
@@ -15346,6 +15360,7 @@
     <w:rsid w:val="001773D9"/>
     <w:rsid w:val="001942D6"/>
     <w:rsid w:val="002707DD"/>
+    <w:rsid w:val="00307BF1"/>
     <w:rsid w:val="00374B2C"/>
     <w:rsid w:val="00374B85"/>
     <w:rsid w:val="003803AE"/>
@@ -15378,6 +15393,7 @@
     <w:rsid w:val="007A1FE2"/>
     <w:rsid w:val="007A2C2D"/>
     <w:rsid w:val="00802250"/>
+    <w:rsid w:val="008A0E53"/>
     <w:rsid w:val="008A1472"/>
     <w:rsid w:val="008B1087"/>
     <w:rsid w:val="008C2FD8"/>
